--- a/Labs/3B/lab3.docx
+++ b/Labs/3B/lab3.docx
@@ -33,50 +33,7 @@
           <w:szCs w:val="36"/>
         </w:rPr>
         <w:tab/>
-        <w:t xml:space="preserve">Lab </w:t>
-      </w:r>
-      <w:proofErr w:type="gramStart"/>
-      <w:r>
-        <w:rPr>
-          <w:rFonts w:ascii="Arial" w:eastAsia="Arial" w:hAnsi="Arial" w:cs="Arial"/>
-          <w:b/>
-          <w:color w:val="3A434E"/>
-          <w:sz w:val="36"/>
-          <w:szCs w:val="36"/>
-        </w:rPr>
-        <w:t xml:space="preserve">3  </w:t>
-      </w:r>
-      <w:r>
-        <w:rPr>
-          <w:rFonts w:ascii="Arial" w:eastAsia="Arial" w:hAnsi="Arial" w:cs="Arial"/>
-          <w:b/>
-          <w:color w:val="3A434E"/>
-          <w:sz w:val="36"/>
-          <w:szCs w:val="36"/>
-        </w:rPr>
-        <w:tab/>
-      </w:r>
-      <w:proofErr w:type="gramEnd"/>
-      <w:r>
-        <w:rPr>
-          <w:rFonts w:ascii="Arial" w:eastAsia="Arial" w:hAnsi="Arial" w:cs="Arial"/>
-          <w:b/>
-          <w:color w:val="3A434E"/>
-          <w:sz w:val="36"/>
-          <w:szCs w:val="36"/>
-        </w:rPr>
-        <w:tab/>
-      </w:r>
-      <w:r>
-        <w:rPr>
-          <w:rFonts w:ascii="Arial" w:eastAsia="Arial" w:hAnsi="Arial" w:cs="Arial"/>
-          <w:b/>
-          <w:color w:val="3A434E"/>
-          <w:sz w:val="36"/>
-          <w:szCs w:val="36"/>
-        </w:rPr>
-        <w:tab/>
-        <w:t>Electronics and Sensors</w:t>
+        <w:t>Lab 3 Electronics and Sensors</w:t>
       </w:r>
       <w:r>
         <w:rPr>
@@ -163,7 +120,7 @@
     <w:p>
       <w:pPr>
         <w:shd w:val="clear" w:color="auto" w:fill="FFFFFF"/>
-        <w:spacing w:after="75" w:line="240" w:lineRule="auto"/>
+        <w:spacing w:before="280" w:after="280" w:line="240" w:lineRule="auto"/>
         <w:rPr>
           <w:rFonts w:ascii="Arial" w:eastAsia="Arial" w:hAnsi="Arial" w:cs="Arial"/>
           <w:color w:val="3A434E"/>
@@ -192,113 +149,133 @@
           <w:t>Tinkercad Circuit for Part 1</w:t>
         </w:r>
       </w:hyperlink>
-    </w:p>
-    <w:p>
-      <w:pPr>
-        <w:shd w:val="clear" w:color="auto" w:fill="FFFFFF"/>
-        <w:spacing w:after="75" w:line="240" w:lineRule="auto"/>
-        <w:rPr>
-          <w:rFonts w:ascii="Arial" w:eastAsia="Arial" w:hAnsi="Arial" w:cs="Arial"/>
-          <w:color w:val="3A434E"/>
-          <w:sz w:val="20"/>
-          <w:szCs w:val="20"/>
-        </w:rPr>
-      </w:pPr>
-    </w:p>
-    <w:p>
-      <w:pPr>
-        <w:shd w:val="clear" w:color="auto" w:fill="FFFFFF"/>
-        <w:spacing w:after="0" w:line="240" w:lineRule="auto"/>
-        <w:rPr>
-          <w:rFonts w:ascii="Arial" w:eastAsia="Arial" w:hAnsi="Arial" w:cs="Arial"/>
-          <w:color w:val="3A434E"/>
-          <w:sz w:val="20"/>
-          <w:szCs w:val="20"/>
-        </w:rPr>
-      </w:pPr>
-      <w:r>
-        <w:rPr>
-          <w:rFonts w:ascii="Arial" w:eastAsia="Arial" w:hAnsi="Arial" w:cs="Arial"/>
-          <w:color w:val="3A434E"/>
-          <w:sz w:val="20"/>
-          <w:szCs w:val="20"/>
-        </w:rPr>
-        <w:t>Here at right is the schematic (circuit diagram) for the Arduino circuit you can see below. We have two resistors connected between +5 and ground. The midpoint connection is connected to Arduino pin A0, which can read analog input voltage values and conver</w:t>
-      </w:r>
-      <w:r>
-        <w:rPr>
-          <w:rFonts w:ascii="Arial" w:eastAsia="Arial" w:hAnsi="Arial" w:cs="Arial"/>
-          <w:color w:val="3A434E"/>
-          <w:sz w:val="20"/>
-          <w:szCs w:val="20"/>
-        </w:rPr>
-        <w:t>t them to a reading from 0 (= 0V) to 1023 (= 5V).</w:t>
-      </w:r>
-    </w:p>
-    <w:p>
-      <w:pPr>
-        <w:shd w:val="clear" w:color="auto" w:fill="FFFFFF"/>
-        <w:spacing w:after="0" w:line="240" w:lineRule="auto"/>
-        <w:rPr>
-          <w:rFonts w:ascii="Arial" w:eastAsia="Arial" w:hAnsi="Arial" w:cs="Arial"/>
-          <w:color w:val="3A434E"/>
-          <w:sz w:val="20"/>
-          <w:szCs w:val="20"/>
-        </w:rPr>
-      </w:pPr>
-    </w:p>
-    <w:p>
-      <w:pPr>
-        <w:shd w:val="clear" w:color="auto" w:fill="FFFFFF"/>
-        <w:spacing w:after="0" w:line="240" w:lineRule="auto"/>
-        <w:rPr>
-          <w:rFonts w:ascii="Arial" w:eastAsia="Arial" w:hAnsi="Arial" w:cs="Arial"/>
-          <w:color w:val="3A434E"/>
-          <w:sz w:val="20"/>
-          <w:szCs w:val="20"/>
-        </w:rPr>
-      </w:pPr>
-    </w:p>
-    <w:p>
-      <w:pPr>
-        <w:shd w:val="clear" w:color="auto" w:fill="FFFFFF"/>
-        <w:spacing w:after="0" w:line="240" w:lineRule="auto"/>
-        <w:rPr>
-          <w:rFonts w:ascii="Arial" w:eastAsia="Arial" w:hAnsi="Arial" w:cs="Arial"/>
-          <w:color w:val="3A434E"/>
-          <w:sz w:val="20"/>
-          <w:szCs w:val="20"/>
-        </w:rPr>
-      </w:pPr>
-    </w:p>
-    <w:p>
-      <w:pPr>
-        <w:shd w:val="clear" w:color="auto" w:fill="FFFFFF"/>
-        <w:spacing w:after="0" w:line="240" w:lineRule="auto"/>
-        <w:rPr>
-          <w:rFonts w:ascii="Arial" w:eastAsia="Arial" w:hAnsi="Arial" w:cs="Arial"/>
-          <w:color w:val="3A434E"/>
-          <w:sz w:val="20"/>
-          <w:szCs w:val="20"/>
-        </w:rPr>
-      </w:pPr>
-      <w:r>
-        <w:rPr>
-          <w:rFonts w:ascii="Arial" w:eastAsia="Arial" w:hAnsi="Arial" w:cs="Arial"/>
-          <w:color w:val="3A434E"/>
-          <w:sz w:val="20"/>
-          <w:szCs w:val="20"/>
-        </w:rPr>
-        <w:t>Build the resistor divider circuit above with your breadboard and Arduino as shown below. Pick two resistors at random, making sure they have different values (if you need extra resistors, ask the instru</w:t>
-      </w:r>
-      <w:r>
-        <w:rPr>
-          <w:rFonts w:ascii="Arial" w:eastAsia="Arial" w:hAnsi="Arial" w:cs="Arial"/>
-          <w:color w:val="3A434E"/>
-          <w:sz w:val="20"/>
-          <w:szCs w:val="20"/>
-        </w:rPr>
-        <w:t xml:space="preserve">ctor). Make sure </w:t>
+      <w:r>
+        <w:rPr>
+          <w:rFonts w:ascii="Arial" w:eastAsia="Arial" w:hAnsi="Arial" w:cs="Arial"/>
+          <w:color w:val="1155CC"/>
+          <w:sz w:val="20"/>
+          <w:szCs w:val="20"/>
+          <w:u w:val="single"/>
+        </w:rPr>
+        <w:t xml:space="preserve">. </w:t>
+      </w:r>
+      <w:r>
+        <w:rPr>
+          <w:rFonts w:ascii="Arial" w:eastAsia="Arial" w:hAnsi="Arial" w:cs="Arial"/>
+          <w:color w:val="3A434E"/>
+          <w:sz w:val="20"/>
+          <w:szCs w:val="20"/>
+        </w:rPr>
+        <w:t>Use the folder 1_2</w:t>
+      </w:r>
+      <w:r>
+        <w:rPr>
+          <w:rFonts w:ascii="Arial" w:eastAsia="Arial" w:hAnsi="Arial" w:cs="Arial"/>
+          <w:i/>
+          <w:iCs/>
+          <w:color w:val="3A434E"/>
+          <w:sz w:val="20"/>
+          <w:szCs w:val="20"/>
+        </w:rPr>
+        <w:t>_</w:t>
+      </w:r>
+      <w:r>
+        <w:rPr>
+          <w:rFonts w:ascii="Arial" w:eastAsia="Arial" w:hAnsi="Arial" w:cs="Arial"/>
+          <w:i/>
+          <w:iCs/>
+          <w:color w:val="3A434E"/>
+          <w:sz w:val="20"/>
+          <w:szCs w:val="20"/>
+        </w:rPr>
+        <w:t>AnalogRead</w:t>
+      </w:r>
+      <w:r>
+        <w:rPr>
+          <w:rFonts w:ascii="Arial" w:eastAsia="Arial" w:hAnsi="Arial" w:cs="Arial"/>
+          <w:color w:val="3A434E"/>
+          <w:sz w:val="20"/>
+          <w:szCs w:val="20"/>
+        </w:rPr>
+        <w:t xml:space="preserve"> for this exercise.</w:t>
+      </w:r>
+    </w:p>
+    <w:p>
+      <w:pPr>
+        <w:shd w:val="clear" w:color="auto" w:fill="FFFFFF"/>
+        <w:spacing w:after="0" w:line="240" w:lineRule="auto"/>
+        <w:rPr>
+          <w:rFonts w:ascii="Arial" w:eastAsia="Arial" w:hAnsi="Arial" w:cs="Arial"/>
+          <w:color w:val="3A434E"/>
+          <w:sz w:val="20"/>
+          <w:szCs w:val="20"/>
+        </w:rPr>
+      </w:pPr>
+      <w:r>
+        <w:rPr>
+          <w:rFonts w:ascii="Arial" w:eastAsia="Arial" w:hAnsi="Arial" w:cs="Arial"/>
+          <w:color w:val="3A434E"/>
+          <w:sz w:val="20"/>
+          <w:szCs w:val="20"/>
+        </w:rPr>
+        <w:t>Here at right is the schematic (circuit diagram) for the Arduino circuit you can see below. We have two resistors connected between +5 and ground. The midpoint connection is connected to Arduino pin A0, which can read analog input voltage values and convert them to a reading from 0 (= 0V) to 1023 (= 5V).</w:t>
+      </w:r>
+    </w:p>
+    <w:p>
+      <w:pPr>
+        <w:shd w:val="clear" w:color="auto" w:fill="FFFFFF"/>
+        <w:spacing w:after="0" w:line="240" w:lineRule="auto"/>
+        <w:rPr>
+          <w:rFonts w:ascii="Arial" w:eastAsia="Arial" w:hAnsi="Arial" w:cs="Arial"/>
+          <w:color w:val="3A434E"/>
+          <w:sz w:val="20"/>
+          <w:szCs w:val="20"/>
+        </w:rPr>
+      </w:pPr>
+    </w:p>
+    <w:p>
+      <w:pPr>
+        <w:shd w:val="clear" w:color="auto" w:fill="FFFFFF"/>
+        <w:spacing w:after="0" w:line="240" w:lineRule="auto"/>
+        <w:rPr>
+          <w:rFonts w:ascii="Arial" w:eastAsia="Arial" w:hAnsi="Arial" w:cs="Arial"/>
+          <w:color w:val="3A434E"/>
+          <w:sz w:val="20"/>
+          <w:szCs w:val="20"/>
+        </w:rPr>
+      </w:pPr>
+    </w:p>
+    <w:p>
+      <w:pPr>
+        <w:shd w:val="clear" w:color="auto" w:fill="FFFFFF"/>
+        <w:spacing w:after="0" w:line="240" w:lineRule="auto"/>
+        <w:rPr>
+          <w:rFonts w:ascii="Arial" w:eastAsia="Arial" w:hAnsi="Arial" w:cs="Arial"/>
+          <w:color w:val="3A434E"/>
+          <w:sz w:val="20"/>
+          <w:szCs w:val="20"/>
+        </w:rPr>
+      </w:pPr>
+    </w:p>
+    <w:p>
+      <w:pPr>
+        <w:shd w:val="clear" w:color="auto" w:fill="FFFFFF"/>
+        <w:spacing w:after="0" w:line="240" w:lineRule="auto"/>
+        <w:rPr>
+          <w:rFonts w:ascii="Arial" w:eastAsia="Arial" w:hAnsi="Arial" w:cs="Arial"/>
+          <w:color w:val="3A434E"/>
+          <w:sz w:val="20"/>
+          <w:szCs w:val="20"/>
+        </w:rPr>
+      </w:pPr>
+      <w:r>
+        <w:rPr>
+          <w:rFonts w:ascii="Arial" w:eastAsia="Arial" w:hAnsi="Arial" w:cs="Arial"/>
+          <w:color w:val="3A434E"/>
+          <w:sz w:val="20"/>
+          <w:szCs w:val="20"/>
+        </w:rPr>
+        <w:t xml:space="preserve">Build the resistor divider circuit above with your breadboard and Arduino as shown below. Pick two resistors at random, making sure they have different values (if you need extra resistors, ask the instructor). Make sure </w:t>
       </w:r>
       <w:r>
         <w:rPr>
@@ -381,16 +358,7 @@
           <w:sz w:val="20"/>
           <w:szCs w:val="20"/>
         </w:rPr>
-        <w:t xml:space="preserve"> resistor is R1 (left or ri</w:t>
-      </w:r>
-      <w:r>
-        <w:rPr>
-          <w:rFonts w:ascii="Arial" w:eastAsia="Arial" w:hAnsi="Arial" w:cs="Arial"/>
-          <w:color w:val="3A434E"/>
-          <w:sz w:val="20"/>
-          <w:szCs w:val="20"/>
-        </w:rPr>
-        <w:t>ght)? ________</w:t>
+        <w:t xml:space="preserve"> resistor is R1 (left or right)? ________</w:t>
       </w:r>
       <w:r>
         <w:rPr>
@@ -611,16 +579,7 @@
           <w:sz w:val="20"/>
           <w:szCs w:val="20"/>
         </w:rPr>
-        <w:t>Use the voltage divider formula to predict the voltage at the connection point between R1 and R2.  Because of the yellow wire, this is also the voltage we will rea</w:t>
-      </w:r>
-      <w:r>
-        <w:rPr>
-          <w:rFonts w:ascii="Arial" w:eastAsia="Arial" w:hAnsi="Arial" w:cs="Arial"/>
-          <w:color w:val="3A434E"/>
-          <w:sz w:val="20"/>
-          <w:szCs w:val="20"/>
-        </w:rPr>
-        <w:t>d at pin A0 on the Arduino.</w:t>
+        <w:t>Use the voltage divider formula to predict the voltage at the connection point between R1 and R2.  Because of the yellow wire, this is also the voltage we will read at pin A0 on the Arduino.</w:t>
       </w:r>
     </w:p>
     <w:p>
@@ -757,7 +716,6 @@
           <w:sz w:val="20"/>
           <w:szCs w:val="20"/>
         </w:rPr>
-        <w:lastRenderedPageBreak/>
         <w:t xml:space="preserve">The Arduino </w:t>
       </w:r>
       <w:proofErr w:type="spellStart"/>
@@ -778,16 +736,7 @@
           <w:sz w:val="20"/>
           <w:szCs w:val="20"/>
         </w:rPr>
-        <w:t xml:space="preserve"> command senses the voltage at an analog input pin and converts it to a number betwe</w:t>
-      </w:r>
-      <w:r>
-        <w:rPr>
-          <w:rFonts w:ascii="Arial" w:eastAsia="Arial" w:hAnsi="Arial" w:cs="Arial"/>
-          <w:color w:val="3A434E"/>
-          <w:sz w:val="20"/>
-          <w:szCs w:val="20"/>
-        </w:rPr>
-        <w:t>en 0 and 1023, with 0 representing 0V, and 1023 representing 5V.  We can predict the number the Arduino will read given the voltage we calculated in step 5, using the linear scaling formula:</w:t>
+        <w:t xml:space="preserve"> command senses the voltage at an analog input pin and converts it to a number between 0 and 1023, with 0 representing 0V, and 1023 representing 5V.  We can predict the number the Arduino will read given the voltage we calculated in step 5, using the linear scaling formula:</w:t>
       </w:r>
     </w:p>
     <w:p>
@@ -862,16 +811,7 @@
           <w:sz w:val="20"/>
           <w:szCs w:val="20"/>
         </w:rPr>
-        <w:t xml:space="preserve">Using this formula, predict what </w:t>
-      </w:r>
-      <w:r>
-        <w:rPr>
-          <w:rFonts w:ascii="Arial" w:eastAsia="Arial" w:hAnsi="Arial" w:cs="Arial"/>
-          <w:color w:val="3A434E"/>
-          <w:sz w:val="20"/>
-          <w:szCs w:val="20"/>
-        </w:rPr>
-        <w:t xml:space="preserve">number the </w:t>
+        <w:t xml:space="preserve">Using this formula, predict what number the </w:t>
       </w:r>
       <w:proofErr w:type="spellStart"/>
       <w:r>
@@ -938,16 +878,7 @@
           <w:sz w:val="20"/>
           <w:szCs w:val="20"/>
         </w:rPr>
-        <w:t xml:space="preserve">Now run the </w:t>
-      </w:r>
-      <w:r>
-        <w:rPr>
-          <w:rFonts w:ascii="Arial" w:eastAsia="Arial" w:hAnsi="Arial" w:cs="Arial"/>
-          <w:color w:val="3A434E"/>
-          <w:sz w:val="20"/>
-          <w:szCs w:val="20"/>
-        </w:rPr>
-        <w:t xml:space="preserve">program </w:t>
+        <w:t xml:space="preserve">Now run the program </w:t>
       </w:r>
       <w:r>
         <w:rPr>
@@ -987,7 +918,16 @@
           <w:sz w:val="20"/>
           <w:szCs w:val="20"/>
         </w:rPr>
-        <w:t xml:space="preserve"> &gt; “</w:t>
+        <w:t xml:space="preserve"> &gt;</w:t>
+      </w:r>
+      <w:r>
+        <w:rPr>
+          <w:rFonts w:ascii="Arial" w:eastAsia="Arial" w:hAnsi="Arial" w:cs="Arial"/>
+          <w:color w:val="3A434E"/>
+          <w:sz w:val="20"/>
+          <w:szCs w:val="20"/>
+        </w:rPr>
+        <w:t xml:space="preserve"> using </w:t>
       </w:r>
       <w:r>
         <w:rPr>
@@ -998,16 +938,27 @@
           <w:sz w:val="20"/>
           <w:szCs w:val="20"/>
         </w:rPr>
-        <w:t>make flash</w:t>
-      </w:r>
-      <w:r>
-        <w:rPr>
-          <w:rFonts w:ascii="Arial" w:eastAsia="Arial" w:hAnsi="Arial" w:cs="Arial"/>
-          <w:color w:val="3A434E"/>
-          <w:sz w:val="20"/>
-          <w:szCs w:val="20"/>
-        </w:rPr>
-        <w:t>”.</w:t>
+        <w:t>make flas</w:t>
+      </w:r>
+      <w:r>
+        <w:rPr>
+          <w:rFonts w:ascii="Arial" w:eastAsia="Arial" w:hAnsi="Arial" w:cs="Arial"/>
+          <w:i/>
+          <w:iCs/>
+          <w:color w:val="3A434E"/>
+          <w:sz w:val="20"/>
+          <w:szCs w:val="20"/>
+        </w:rPr>
+        <w:t>h</w:t>
+      </w:r>
+      <w:r>
+        <w:rPr>
+          <w:rFonts w:ascii="Arial" w:eastAsia="Arial" w:hAnsi="Arial" w:cs="Arial"/>
+          <w:color w:val="3A434E"/>
+          <w:sz w:val="20"/>
+          <w:szCs w:val="20"/>
+        </w:rPr>
+        <w:t>.</w:t>
       </w:r>
     </w:p>
     <w:p>
@@ -1051,16 +1002,7 @@
           <w:sz w:val="20"/>
           <w:szCs w:val="20"/>
         </w:rPr>
-        <w:t xml:space="preserve">If the number differs a large amount from your prediction, go back and check your calculation in step </w:t>
-      </w:r>
-      <w:r>
-        <w:rPr>
-          <w:rFonts w:ascii="Arial" w:eastAsia="Arial" w:hAnsi="Arial" w:cs="Arial"/>
-          <w:color w:val="3A434E"/>
-          <w:sz w:val="20"/>
-          <w:szCs w:val="20"/>
-        </w:rPr>
-        <w:t xml:space="preserve">5. It’s possible you have R1 and R2 mixed up in your circuit or your formula. If the number differs by a small amount, why do you think that is? </w:t>
+        <w:t xml:space="preserve">If the number differs a large amount from your prediction, go back and check your calculation in step 5. It’s possible you have R1 and R2 mixed up in your circuit or your formula. If the number differs by a small amount, why do you think that is? </w:t>
       </w:r>
     </w:p>
     <w:p>
@@ -1127,16 +1069,7 @@
           <w:sz w:val="20"/>
           <w:szCs w:val="20"/>
         </w:rPr>
-        <w:t>Vpi</w:t>
-      </w:r>
-      <w:r>
-        <w:rPr>
-          <w:rFonts w:ascii="Arial" w:eastAsia="Arial" w:hAnsi="Arial" w:cs="Arial"/>
-          <w:color w:val="3A434E"/>
-          <w:sz w:val="20"/>
-          <w:szCs w:val="20"/>
-        </w:rPr>
-        <w:t xml:space="preserve">n_A0 = </w:t>
+        <w:t xml:space="preserve">Vpin_A0 = </w:t>
       </w:r>
       <w:proofErr w:type="spellStart"/>
       <w:r>
@@ -1512,16 +1445,8 @@
     </w:p>
     <w:p>
       <w:pPr>
-        <w:pBdr>
-          <w:top w:val="nil"/>
-          <w:left w:val="nil"/>
-          <w:bottom w:val="nil"/>
-          <w:right w:val="nil"/>
-          <w:between w:val="nil"/>
-        </w:pBdr>
-        <w:shd w:val="clear" w:color="auto" w:fill="FFFFFF"/>
-        <w:spacing w:after="0" w:line="240" w:lineRule="auto"/>
-        <w:ind w:left="720"/>
+        <w:shd w:val="clear" w:color="auto" w:fill="FFFFFF"/>
+        <w:spacing w:before="280" w:after="280" w:line="240" w:lineRule="auto"/>
         <w:rPr>
           <w:rFonts w:ascii="Arial" w:eastAsia="Arial" w:hAnsi="Arial" w:cs="Arial"/>
           <w:color w:val="3A434E"/>
@@ -1550,6 +1475,65 @@
           <w:t>Tinkercad circuit for Part 2</w:t>
         </w:r>
       </w:hyperlink>
+      <w:r>
+        <w:rPr>
+          <w:rFonts w:ascii="Arial" w:eastAsia="Arial" w:hAnsi="Arial" w:cs="Arial"/>
+          <w:color w:val="1155CC"/>
+          <w:sz w:val="20"/>
+          <w:szCs w:val="20"/>
+          <w:u w:val="single"/>
+        </w:rPr>
+        <w:t xml:space="preserve">. </w:t>
+      </w:r>
+      <w:r>
+        <w:rPr>
+          <w:rFonts w:ascii="Arial" w:eastAsia="Arial" w:hAnsi="Arial" w:cs="Arial"/>
+          <w:color w:val="3A434E"/>
+          <w:sz w:val="20"/>
+          <w:szCs w:val="20"/>
+        </w:rPr>
+        <w:t xml:space="preserve">Use the folder </w:t>
+      </w:r>
+      <w:r>
+        <w:rPr>
+          <w:rFonts w:ascii="Arial" w:eastAsia="Arial" w:hAnsi="Arial" w:cs="Arial"/>
+          <w:color w:val="3A434E"/>
+          <w:sz w:val="20"/>
+          <w:szCs w:val="20"/>
+        </w:rPr>
+        <w:t>1_2</w:t>
+      </w:r>
+      <w:r>
+        <w:rPr>
+          <w:rFonts w:ascii="Arial" w:eastAsia="Arial" w:hAnsi="Arial" w:cs="Arial"/>
+          <w:i/>
+          <w:iCs/>
+          <w:color w:val="3A434E"/>
+          <w:sz w:val="20"/>
+          <w:szCs w:val="20"/>
+        </w:rPr>
+        <w:t>_</w:t>
+      </w:r>
+      <w:r>
+        <w:rPr>
+          <w:rFonts w:ascii="Arial" w:eastAsia="Arial" w:hAnsi="Arial" w:cs="Arial"/>
+          <w:i/>
+          <w:iCs/>
+          <w:color w:val="3A434E"/>
+          <w:sz w:val="20"/>
+          <w:szCs w:val="20"/>
+        </w:rPr>
+        <w:t>AnalogRead</w:t>
+      </w:r>
+      <w:r>
+        <w:rPr>
+          <w:rFonts w:ascii="Arial" w:eastAsia="Arial" w:hAnsi="Arial" w:cs="Arial"/>
+          <w:color w:val="3A434E"/>
+          <w:sz w:val="20"/>
+          <w:szCs w:val="20"/>
+        </w:rPr>
+        <w:t xml:space="preserve"> for this exercise.</w:t>
+      </w:r>
     </w:p>
     <w:p>
       <w:pPr>
@@ -1585,62 +1569,11 @@
         <w:ind w:left="720"/>
         <w:rPr>
           <w:rFonts w:ascii="Arial" w:eastAsia="Arial" w:hAnsi="Arial" w:cs="Arial"/>
-          <w:b/>
-          <w:color w:val="3A434E"/>
-          <w:sz w:val="20"/>
-          <w:szCs w:val="20"/>
-        </w:rPr>
-      </w:pPr>
-      <w:bookmarkStart w:id="0" w:name="gjdgxs" w:colFirst="0" w:colLast="0"/>
-      <w:bookmarkEnd w:id="0"/>
-      <w:r>
-        <w:rPr>
-          <w:rFonts w:ascii="Arial" w:eastAsia="Arial" w:hAnsi="Arial" w:cs="Arial"/>
-          <w:color w:val="3A434E"/>
-          <w:sz w:val="20"/>
-          <w:szCs w:val="20"/>
-        </w:rPr>
-        <w:t>We are now going to experiment with using a dynamic resistance in a resistor divider. Look for a photocell in your kit. This is a two-wired component that looks something like the</w:t>
-      </w:r>
-      <w:r>
-        <w:rPr>
-          <w:rFonts w:ascii="Arial" w:eastAsia="Arial" w:hAnsi="Arial" w:cs="Arial"/>
-          <w:b/>
-          <w:color w:val="3A434E"/>
-          <w:sz w:val="20"/>
-          <w:szCs w:val="20"/>
-        </w:rPr>
-        <w:t xml:space="preserve"> object at right</w:t>
-      </w:r>
-      <w:r>
-        <w:rPr>
-          <w:rFonts w:ascii="Arial" w:eastAsia="Arial" w:hAnsi="Arial" w:cs="Arial"/>
-          <w:color w:val="3A434E"/>
-          <w:sz w:val="20"/>
-          <w:szCs w:val="20"/>
-        </w:rPr>
-        <w:t xml:space="preserve">.                                       </w:t>
-      </w:r>
-      <w:r>
-        <w:rPr>
-          <w:rFonts w:ascii="Arial" w:eastAsia="Arial" w:hAnsi="Arial" w:cs="Arial"/>
-          <w:b/>
-          <w:color w:val="3A434E"/>
-          <w:sz w:val="20"/>
-          <w:szCs w:val="20"/>
-        </w:rPr>
-        <w:t>P</w:t>
-      </w:r>
-      <w:r>
-        <w:rPr>
-          <w:rFonts w:ascii="Arial" w:eastAsia="Arial" w:hAnsi="Arial" w:cs="Arial"/>
-          <w:b/>
-          <w:color w:val="3A434E"/>
-          <w:sz w:val="20"/>
-          <w:szCs w:val="20"/>
-        </w:rPr>
-        <w:t>hotocell --&gt;</w:t>
-      </w:r>
+          <w:color w:val="3A434E"/>
+          <w:sz w:val="20"/>
+          <w:szCs w:val="20"/>
+        </w:rPr>
+      </w:pPr>
     </w:p>
     <w:p>
       <w:pPr>
@@ -1656,11 +1589,52 @@
         <w:ind w:left="720"/>
         <w:rPr>
           <w:rFonts w:ascii="Arial" w:eastAsia="Arial" w:hAnsi="Arial" w:cs="Arial"/>
-          <w:color w:val="3A434E"/>
-          <w:sz w:val="20"/>
-          <w:szCs w:val="20"/>
-        </w:rPr>
-      </w:pPr>
+          <w:b/>
+          <w:color w:val="3A434E"/>
+          <w:sz w:val="20"/>
+          <w:szCs w:val="20"/>
+        </w:rPr>
+      </w:pPr>
+      <w:bookmarkStart w:id="0" w:name="gjdgxs" w:colFirst="0" w:colLast="0"/>
+      <w:bookmarkEnd w:id="0"/>
+      <w:r>
+        <w:rPr>
+          <w:rFonts w:ascii="Arial" w:eastAsia="Arial" w:hAnsi="Arial" w:cs="Arial"/>
+          <w:color w:val="3A434E"/>
+          <w:sz w:val="20"/>
+          <w:szCs w:val="20"/>
+        </w:rPr>
+        <w:t>We are now going to experiment with using a dynamic resistance in a resistor divider. Look for a photocell in your kit. This is a two-wired component that looks something like the</w:t>
+      </w:r>
+      <w:r>
+        <w:rPr>
+          <w:rFonts w:ascii="Arial" w:eastAsia="Arial" w:hAnsi="Arial" w:cs="Arial"/>
+          <w:b/>
+          <w:color w:val="3A434E"/>
+          <w:sz w:val="20"/>
+          <w:szCs w:val="20"/>
+        </w:rPr>
+        <w:t xml:space="preserve"> object at right</w:t>
+      </w:r>
+      <w:r>
+        <w:rPr>
+          <w:rFonts w:ascii="Arial" w:eastAsia="Arial" w:hAnsi="Arial" w:cs="Arial"/>
+          <w:color w:val="3A434E"/>
+          <w:sz w:val="20"/>
+          <w:szCs w:val="20"/>
+        </w:rPr>
+        <w:t xml:space="preserve">.                                       </w:t>
+      </w:r>
+      <w:r>
+        <w:rPr>
+          <w:rFonts w:ascii="Arial" w:eastAsia="Arial" w:hAnsi="Arial" w:cs="Arial"/>
+          <w:b/>
+          <w:color w:val="3A434E"/>
+          <w:sz w:val="20"/>
+          <w:szCs w:val="20"/>
+        </w:rPr>
+        <w:t>Photocell --&gt;</w:t>
+      </w:r>
     </w:p>
     <w:p>
       <w:pPr>
@@ -1681,23 +1655,34 @@
           <w:szCs w:val="20"/>
         </w:rPr>
       </w:pPr>
-      <w:r>
-        <w:rPr>
-          <w:rFonts w:ascii="Arial" w:eastAsia="Arial" w:hAnsi="Arial" w:cs="Arial"/>
-          <w:color w:val="3A434E"/>
-          <w:sz w:val="20"/>
-          <w:szCs w:val="20"/>
-        </w:rPr>
-        <w:t>A phot</w:t>
-      </w:r>
-      <w:r>
-        <w:rPr>
-          <w:rFonts w:ascii="Arial" w:eastAsia="Arial" w:hAnsi="Arial" w:cs="Arial"/>
-          <w:color w:val="3A434E"/>
-          <w:sz w:val="20"/>
-          <w:szCs w:val="20"/>
-        </w:rPr>
-        <w:t xml:space="preserve">ocell is a resistor that changes its resistance based on how much light is illuminating it. When it receives a lot of light, the resistance gets small. When the light is dim, the resistance gets large. </w:t>
+    </w:p>
+    <w:p>
+      <w:pPr>
+        <w:pBdr>
+          <w:top w:val="nil"/>
+          <w:left w:val="nil"/>
+          <w:bottom w:val="nil"/>
+          <w:right w:val="nil"/>
+          <w:between w:val="nil"/>
+        </w:pBdr>
+        <w:shd w:val="clear" w:color="auto" w:fill="FFFFFF"/>
+        <w:spacing w:after="0" w:line="240" w:lineRule="auto"/>
+        <w:ind w:left="720"/>
+        <w:rPr>
+          <w:rFonts w:ascii="Arial" w:eastAsia="Arial" w:hAnsi="Arial" w:cs="Arial"/>
+          <w:color w:val="3A434E"/>
+          <w:sz w:val="20"/>
+          <w:szCs w:val="20"/>
+        </w:rPr>
+      </w:pPr>
+      <w:r>
+        <w:rPr>
+          <w:rFonts w:ascii="Arial" w:eastAsia="Arial" w:hAnsi="Arial" w:cs="Arial"/>
+          <w:color w:val="3A434E"/>
+          <w:sz w:val="20"/>
+          <w:szCs w:val="20"/>
+        </w:rPr>
+        <w:t xml:space="preserve">A photocell is a resistor that changes its resistance based on how much light is illuminating it. When it receives a lot of light, the resistance gets small. When the light is dim, the resistance gets large. </w:t>
       </w:r>
     </w:p>
     <w:p>
@@ -1741,16 +1726,7 @@
           <w:sz w:val="20"/>
           <w:szCs w:val="20"/>
         </w:rPr>
-        <w:t xml:space="preserve">In your circuit, replace the R1 resistor with a 1KΩ </w:t>
-      </w:r>
-      <w:r>
-        <w:rPr>
-          <w:rFonts w:ascii="Arial" w:eastAsia="Arial" w:hAnsi="Arial" w:cs="Arial"/>
-          <w:color w:val="3A434E"/>
-          <w:sz w:val="20"/>
-          <w:szCs w:val="20"/>
-        </w:rPr>
-        <w:t xml:space="preserve">or similar resistor, and replace R2 with the photocell. Your circuit should look like the one at right. </w:t>
+        <w:t xml:space="preserve">In your circuit, replace the R1 resistor with a 1KΩ or similar resistor, and replace R2 with the photocell. Your circuit should look like the one at right. </w:t>
       </w:r>
       <w:r>
         <w:rPr>
@@ -1932,7 +1908,16 @@
           <w:sz w:val="20"/>
           <w:szCs w:val="20"/>
         </w:rPr>
-        <w:t xml:space="preserve"> &gt; “</w:t>
+        <w:t xml:space="preserve"> &gt; </w:t>
+      </w:r>
+      <w:r>
+        <w:rPr>
+          <w:rFonts w:ascii="Arial" w:eastAsia="Arial" w:hAnsi="Arial" w:cs="Arial"/>
+          <w:color w:val="3A434E"/>
+          <w:sz w:val="20"/>
+          <w:szCs w:val="20"/>
+        </w:rPr>
+        <w:t xml:space="preserve">using </w:t>
       </w:r>
       <w:r>
         <w:rPr>
@@ -1943,16 +1928,18 @@
           <w:sz w:val="20"/>
           <w:szCs w:val="20"/>
         </w:rPr>
-        <w:t>make flash</w:t>
-      </w:r>
-      <w:r>
-        <w:rPr>
-          <w:rFonts w:ascii="Arial" w:eastAsia="Arial" w:hAnsi="Arial" w:cs="Arial"/>
-          <w:color w:val="3A434E"/>
-          <w:sz w:val="20"/>
-          <w:szCs w:val="20"/>
-        </w:rPr>
-        <w:t>”</w:t>
+        <w:t>make flas</w:t>
+      </w:r>
+      <w:r>
+        <w:rPr>
+          <w:rFonts w:ascii="Arial" w:eastAsia="Arial" w:hAnsi="Arial" w:cs="Arial"/>
+          <w:i/>
+          <w:iCs/>
+          <w:color w:val="3A434E"/>
+          <w:sz w:val="20"/>
+          <w:szCs w:val="20"/>
+        </w:rPr>
+        <w:t>h</w:t>
       </w:r>
       <w:r>
         <w:rPr>
@@ -2110,16 +2097,7 @@
           <w:sz w:val="20"/>
           <w:szCs w:val="20"/>
         </w:rPr>
-        <w:t>Challenge - Based on your measurements, and the voltage divider formula (in step 5), can you determine the range of resistance values that your photocell is changing between? This is an algebraic problem, where you solve for R2 given R1 = 1000 and Vin is t</w:t>
-      </w:r>
-      <w:r>
-        <w:rPr>
-          <w:rFonts w:ascii="Arial" w:eastAsia="Arial" w:hAnsi="Arial" w:cs="Arial"/>
-          <w:color w:val="3A434E"/>
-          <w:sz w:val="20"/>
-          <w:szCs w:val="20"/>
-        </w:rPr>
-        <w:t xml:space="preserve">he voltage inferred from the numeric readings in step 10. </w:t>
+        <w:t xml:space="preserve">Challenge - Based on your measurements, and the voltage divider formula (in step 5), can you determine the range of resistance values that your photocell is changing between? This is an algebraic problem, where you solve for R2 given R1 = 1000 and Vin is the voltage inferred from the numeric readings in step 10. </w:t>
       </w:r>
     </w:p>
     <w:p>
@@ -2475,16 +2453,17 @@
           <w:sz w:val="20"/>
           <w:szCs w:val="20"/>
         </w:rPr>
-        <w:t>There are many sensors of physical properties (temperature, pressure, humidity) that work on this principle – some environmental change causes them to vary their resistance value. Because of this trait, they can be insert</w:t>
-      </w:r>
-      <w:r>
-        <w:rPr>
-          <w:rFonts w:ascii="Arial" w:eastAsia="Arial" w:hAnsi="Arial" w:cs="Arial"/>
-          <w:color w:val="3A434E"/>
-          <w:sz w:val="20"/>
-          <w:szCs w:val="20"/>
-        </w:rPr>
-        <w:t xml:space="preserve">ed into a voltage divider circuit so that we can sense the physical property they respond to with a microcontroller. </w:t>
+        <w:t xml:space="preserve">There are many sensors of physical properties (temperature, pressure, humidity) that work on this principle – some environmental change causes them to vary their resistance value. Because of this trait, they can be inserted into a voltage divider circuit so that we can sense the physical property they respond </w:t>
+      </w:r>
+      <w:r>
+        <w:rPr>
+          <w:rFonts w:ascii="Arial" w:eastAsia="Arial" w:hAnsi="Arial" w:cs="Arial"/>
+          <w:color w:val="3A434E"/>
+          <w:sz w:val="20"/>
+          <w:szCs w:val="20"/>
+        </w:rPr>
+        <w:lastRenderedPageBreak/>
+        <w:t xml:space="preserve">to with a microcontroller. </w:t>
       </w:r>
       <w:r>
         <w:rPr>
@@ -2552,7 +2531,27 @@
             <w:szCs w:val="20"/>
             <w:u w:val="single"/>
           </w:rPr>
-          <w:t>Tinkercad circuit for Parts 3 and 4</w:t>
+          <w:t>Tin</w:t>
+        </w:r>
+        <w:r>
+          <w:rPr>
+            <w:rFonts w:ascii="Arial" w:eastAsia="Arial" w:hAnsi="Arial" w:cs="Arial"/>
+            <w:color w:val="1155CC"/>
+            <w:sz w:val="20"/>
+            <w:szCs w:val="20"/>
+            <w:u w:val="single"/>
+          </w:rPr>
+          <w:t>k</w:t>
+        </w:r>
+        <w:r>
+          <w:rPr>
+            <w:rFonts w:ascii="Arial" w:eastAsia="Arial" w:hAnsi="Arial" w:cs="Arial"/>
+            <w:color w:val="1155CC"/>
+            <w:sz w:val="20"/>
+            <w:szCs w:val="20"/>
+            <w:u w:val="single"/>
+          </w:rPr>
+          <w:t>ercad circuit for Parts 3 and 4</w:t>
         </w:r>
       </w:hyperlink>
       <w:r>
@@ -2603,18 +2602,6 @@
           </wp:anchor>
         </w:drawing>
       </w:r>
-    </w:p>
-    <w:p>
-      <w:pPr>
-        <w:shd w:val="clear" w:color="auto" w:fill="FFFFFF"/>
-        <w:spacing w:before="280" w:after="280" w:line="240" w:lineRule="auto"/>
-        <w:rPr>
-          <w:rFonts w:ascii="Arial" w:eastAsia="Arial" w:hAnsi="Arial" w:cs="Arial"/>
-          <w:color w:val="3A434E"/>
-          <w:sz w:val="20"/>
-          <w:szCs w:val="20"/>
-        </w:rPr>
-      </w:pPr>
       <w:bookmarkStart w:id="1" w:name="30j0zll" w:colFirst="0" w:colLast="0"/>
       <w:bookmarkEnd w:id="1"/>
       <w:r>
@@ -2624,16 +2611,48 @@
           <w:sz w:val="20"/>
           <w:szCs w:val="20"/>
         </w:rPr>
-        <w:t>Resistor dividers are one of the most common circuits you will work with. There is even a circuit component that has a resistor divider built into it. It’s c</w:t>
-      </w:r>
-      <w:r>
-        <w:rPr>
-          <w:rFonts w:ascii="Arial" w:eastAsia="Arial" w:hAnsi="Arial" w:cs="Arial"/>
-          <w:color w:val="3A434E"/>
-          <w:sz w:val="20"/>
-          <w:szCs w:val="20"/>
-        </w:rPr>
-        <w:t xml:space="preserve">alled a </w:t>
+        <w:t xml:space="preserve">. Use the folder </w:t>
+      </w:r>
+      <w:r>
+        <w:rPr>
+          <w:rFonts w:ascii="Arial" w:eastAsia="Arial" w:hAnsi="Arial" w:cs="Arial"/>
+          <w:i/>
+          <w:iCs/>
+          <w:color w:val="3A434E"/>
+          <w:sz w:val="20"/>
+          <w:szCs w:val="20"/>
+        </w:rPr>
+        <w:t>3_Potentiometer</w:t>
+      </w:r>
+      <w:r>
+        <w:rPr>
+          <w:rFonts w:ascii="Arial" w:eastAsia="Arial" w:hAnsi="Arial" w:cs="Arial"/>
+          <w:color w:val="3A434E"/>
+          <w:sz w:val="20"/>
+          <w:szCs w:val="20"/>
+        </w:rPr>
+        <w:t xml:space="preserve"> for this exercise.</w:t>
+      </w:r>
+    </w:p>
+    <w:p>
+      <w:pPr>
+        <w:shd w:val="clear" w:color="auto" w:fill="FFFFFF"/>
+        <w:spacing w:before="280" w:after="280" w:line="240" w:lineRule="auto"/>
+        <w:rPr>
+          <w:rFonts w:ascii="Arial" w:eastAsia="Arial" w:hAnsi="Arial" w:cs="Arial"/>
+          <w:color w:val="3A434E"/>
+          <w:sz w:val="20"/>
+          <w:szCs w:val="20"/>
+        </w:rPr>
+      </w:pPr>
+      <w:r>
+        <w:rPr>
+          <w:rFonts w:ascii="Arial" w:eastAsia="Arial" w:hAnsi="Arial" w:cs="Arial"/>
+          <w:color w:val="3A434E"/>
+          <w:sz w:val="20"/>
+          <w:szCs w:val="20"/>
+        </w:rPr>
+        <w:t xml:space="preserve">Resistor dividers are one of the most common circuits you will work with. There is even a circuit component that has a resistor divider built into it. It’s called a </w:t>
       </w:r>
       <w:proofErr w:type="gramStart"/>
       <w:r>
@@ -2674,16 +2693,7 @@
           <w:sz w:val="20"/>
           <w:szCs w:val="20"/>
         </w:rPr>
-        <w:t>If you've ever used an electronic device with any kind of knob, slider or dial the control was most likely a potentiometer. In fact, many game controller joysticks use built in potentiometers to detect the posi</w:t>
-      </w:r>
-      <w:r>
-        <w:rPr>
-          <w:rFonts w:ascii="Arial" w:eastAsia="Arial" w:hAnsi="Arial" w:cs="Arial"/>
-          <w:color w:val="3A434E"/>
-          <w:sz w:val="20"/>
-          <w:szCs w:val="20"/>
-        </w:rPr>
-        <w:t xml:space="preserve">tion of the stick along one axis. </w:t>
+        <w:t xml:space="preserve">If you've ever used an electronic device with any kind of knob, slider or dial the control was most likely a potentiometer. In fact, many game controller joysticks use built in potentiometers to detect the position of the stick along one axis. </w:t>
       </w:r>
     </w:p>
     <w:p>
@@ -2704,16 +2714,7 @@
           <w:sz w:val="20"/>
           <w:szCs w:val="20"/>
         </w:rPr>
-        <w:t xml:space="preserve">A potentiometer has 3 wires on it – the outer two connect between +5 and ground, and the inner pin connects to the input pin of the Arduino. By rotating the knob, we can control how much of the total resistance goes into </w:t>
-      </w:r>
-      <w:r>
-        <w:rPr>
-          <w:rFonts w:ascii="Arial" w:eastAsia="Arial" w:hAnsi="Arial" w:cs="Arial"/>
-          <w:color w:val="3A434E"/>
-          <w:sz w:val="20"/>
-          <w:szCs w:val="20"/>
-        </w:rPr>
-        <w:t xml:space="preserve">R2 and how much goes into R1, allowing us to change the voltage at the center pin just by rotating the knob. </w:t>
+        <w:t xml:space="preserve">A potentiometer has 3 wires on it – the outer two connect between +5 and ground, and the inner pin connects to the input pin of the Arduino. By rotating the knob, we can control how much of the total resistance goes into R2 and how much goes into R1, allowing us to change the voltage at the center pin just by rotating the knob. </w:t>
       </w:r>
     </w:p>
     <w:p>
@@ -2955,16 +2956,7 @@
           <w:sz w:val="20"/>
           <w:szCs w:val="20"/>
         </w:rPr>
-        <w:t>First, add the potentiometer to the c</w:t>
-      </w:r>
-      <w:r>
-        <w:rPr>
-          <w:rFonts w:ascii="Arial" w:eastAsia="Arial" w:hAnsi="Arial" w:cs="Arial"/>
-          <w:color w:val="3A434E"/>
-          <w:sz w:val="20"/>
-          <w:szCs w:val="20"/>
-        </w:rPr>
-        <w:t>ircuit. Your breadboard should look something like the one at right.</w:t>
+        <w:t>First, add the potentiometer to the circuit. Your breadboard should look something like the one at right.</w:t>
       </w:r>
     </w:p>
     <w:p>
@@ -3008,7 +3000,63 @@
           <w:sz w:val="20"/>
           <w:szCs w:val="20"/>
         </w:rPr>
-        <w:t xml:space="preserve">Now modify your program to ALSO read the voltage at pin A1 and show it on the screen as well. </w:t>
+        <w:t>Using the code from 1_2_</w:t>
+      </w:r>
+      <w:proofErr w:type="gramStart"/>
+      <w:r>
+        <w:rPr>
+          <w:rFonts w:ascii="Arial" w:eastAsia="Arial" w:hAnsi="Arial" w:cs="Arial"/>
+          <w:color w:val="3A434E"/>
+          <w:sz w:val="20"/>
+          <w:szCs w:val="20"/>
+        </w:rPr>
+        <w:t xml:space="preserve">AnalogRead, </w:t>
+      </w:r>
+      <w:r>
+        <w:rPr>
+          <w:rFonts w:ascii="Arial" w:eastAsia="Arial" w:hAnsi="Arial" w:cs="Arial"/>
+          <w:color w:val="3A434E"/>
+          <w:sz w:val="20"/>
+          <w:szCs w:val="20"/>
+        </w:rPr>
+        <w:t xml:space="preserve"> modify</w:t>
+      </w:r>
+      <w:proofErr w:type="gramEnd"/>
+      <w:r>
+        <w:rPr>
+          <w:rFonts w:ascii="Arial" w:eastAsia="Arial" w:hAnsi="Arial" w:cs="Arial"/>
+          <w:color w:val="3A434E"/>
+          <w:sz w:val="20"/>
+          <w:szCs w:val="20"/>
+        </w:rPr>
+        <w:t xml:space="preserve"> </w:t>
+      </w:r>
+      <w:r>
+        <w:rPr>
+          <w:rFonts w:ascii="Arial" w:eastAsia="Arial" w:hAnsi="Arial" w:cs="Arial"/>
+          <w:color w:val="3A434E"/>
+          <w:sz w:val="20"/>
+          <w:szCs w:val="20"/>
+        </w:rPr>
+        <w:t>the</w:t>
+      </w:r>
+      <w:r>
+        <w:rPr>
+          <w:rFonts w:ascii="Arial" w:eastAsia="Arial" w:hAnsi="Arial" w:cs="Arial"/>
+          <w:color w:val="3A434E"/>
+          <w:sz w:val="20"/>
+          <w:szCs w:val="20"/>
+        </w:rPr>
+        <w:t xml:space="preserve"> program to ALSO read the voltage at pin A1 and show it on the screen as well. </w:t>
+      </w:r>
+      <w:r>
+        <w:rPr>
+          <w:rFonts w:ascii="Arial" w:eastAsia="Arial" w:hAnsi="Arial" w:cs="Arial"/>
+          <w:color w:val="3A434E"/>
+          <w:sz w:val="20"/>
+          <w:szCs w:val="20"/>
+        </w:rPr>
+        <w:t>Some code from a successful program is already in the file, use it to help guide you as to what to add.</w:t>
       </w:r>
     </w:p>
     <w:p>
@@ -3107,6 +3155,141 @@
         </w:rPr>
         <w:t xml:space="preserve">Notice how they respond to different light levels and rotations of the potentiometer dial. </w:t>
       </w:r>
+    </w:p>
+    <w:p>
+      <w:pPr>
+        <w:numPr>
+          <w:ilvl w:val="0"/>
+          <w:numId w:val="1"/>
+        </w:numPr>
+        <w:pBdr>
+          <w:top w:val="nil"/>
+          <w:left w:val="nil"/>
+          <w:bottom w:val="nil"/>
+          <w:right w:val="nil"/>
+          <w:between w:val="nil"/>
+        </w:pBdr>
+        <w:shd w:val="clear" w:color="auto" w:fill="FFFFFF"/>
+        <w:spacing w:after="0" w:line="240" w:lineRule="auto"/>
+        <w:rPr>
+          <w:rFonts w:ascii="Arial" w:eastAsia="Arial" w:hAnsi="Arial" w:cs="Arial"/>
+          <w:color w:val="3A434E"/>
+          <w:sz w:val="20"/>
+          <w:szCs w:val="20"/>
+        </w:rPr>
+      </w:pPr>
+      <w:r>
+        <w:rPr>
+          <w:rFonts w:ascii="Arial" w:eastAsia="Arial" w:hAnsi="Arial" w:cs="Arial"/>
+          <w:color w:val="3A434E"/>
+          <w:sz w:val="20"/>
+          <w:szCs w:val="20"/>
+        </w:rPr>
+        <w:t xml:space="preserve">Add </w:t>
+      </w:r>
+      <w:r>
+        <w:rPr>
+          <w:rFonts w:ascii="Arial" w:eastAsia="Arial" w:hAnsi="Arial" w:cs="Arial"/>
+          <w:color w:val="3A434E"/>
+          <w:sz w:val="20"/>
+          <w:szCs w:val="20"/>
+        </w:rPr>
+        <w:t xml:space="preserve">additional </w:t>
+      </w:r>
+      <w:r>
+        <w:rPr>
+          <w:rFonts w:ascii="Arial" w:eastAsia="Arial" w:hAnsi="Arial" w:cs="Arial"/>
+          <w:color w:val="3A434E"/>
+          <w:sz w:val="20"/>
+          <w:szCs w:val="20"/>
+        </w:rPr>
+        <w:t xml:space="preserve">code to </w:t>
+      </w:r>
+      <w:r>
+        <w:rPr>
+          <w:rFonts w:ascii="Arial" w:eastAsia="Arial" w:hAnsi="Arial" w:cs="Arial"/>
+          <w:color w:val="3A434E"/>
+          <w:sz w:val="20"/>
+          <w:szCs w:val="20"/>
+        </w:rPr>
+        <w:t>determine if the value is greater than</w:t>
+      </w:r>
+      <w:r>
+        <w:rPr>
+          <w:rFonts w:ascii="Arial" w:eastAsia="Arial" w:hAnsi="Arial" w:cs="Arial"/>
+          <w:color w:val="3A434E"/>
+          <w:sz w:val="20"/>
+          <w:szCs w:val="20"/>
+        </w:rPr>
+        <w:t xml:space="preserve"> the maximum value and </w:t>
+      </w:r>
+      <w:r>
+        <w:rPr>
+          <w:rFonts w:ascii="Arial" w:eastAsia="Arial" w:hAnsi="Arial" w:cs="Arial"/>
+          <w:color w:val="3A434E"/>
+          <w:sz w:val="20"/>
+          <w:szCs w:val="20"/>
+        </w:rPr>
+        <w:t xml:space="preserve">or less than </w:t>
+      </w:r>
+      <w:r>
+        <w:rPr>
+          <w:rFonts w:ascii="Arial" w:eastAsia="Arial" w:hAnsi="Arial" w:cs="Arial"/>
+          <w:color w:val="3A434E"/>
+          <w:sz w:val="20"/>
+          <w:szCs w:val="20"/>
+        </w:rPr>
+        <w:t xml:space="preserve">minimum values found for both the photocell and the potentiometer. Modify your </w:t>
+      </w:r>
+      <w:proofErr w:type="spellStart"/>
+      <w:r>
+        <w:rPr>
+          <w:rFonts w:ascii="Arial" w:eastAsia="Arial" w:hAnsi="Arial" w:cs="Arial"/>
+          <w:color w:val="3A434E"/>
+          <w:sz w:val="20"/>
+          <w:szCs w:val="20"/>
+        </w:rPr>
+        <w:t>printf</w:t>
+      </w:r>
+      <w:proofErr w:type="spellEnd"/>
+      <w:r>
+        <w:rPr>
+          <w:rFonts w:ascii="Arial" w:eastAsia="Arial" w:hAnsi="Arial" w:cs="Arial"/>
+          <w:color w:val="3A434E"/>
+          <w:sz w:val="20"/>
+          <w:szCs w:val="20"/>
+        </w:rPr>
+        <w:t xml:space="preserve"> statements, so the max and min values are printed along with the current value.</w:t>
+      </w:r>
+      <w:r>
+        <w:rPr>
+          <w:rFonts w:ascii="Arial" w:eastAsia="Arial" w:hAnsi="Arial" w:cs="Arial"/>
+          <w:color w:val="3A434E"/>
+          <w:sz w:val="20"/>
+          <w:szCs w:val="20"/>
+        </w:rPr>
+        <w:t xml:space="preserve"> These values will be important for the next exercise.</w:t>
+      </w:r>
+    </w:p>
+    <w:p>
+      <w:pPr>
+        <w:pBdr>
+          <w:top w:val="nil"/>
+          <w:left w:val="nil"/>
+          <w:bottom w:val="nil"/>
+          <w:right w:val="nil"/>
+          <w:between w:val="nil"/>
+        </w:pBdr>
+        <w:shd w:val="clear" w:color="auto" w:fill="FFFFFF"/>
+        <w:spacing w:after="280" w:line="240" w:lineRule="auto"/>
+        <w:ind w:left="720"/>
+        <w:rPr>
+          <w:rFonts w:ascii="Arial" w:eastAsia="Arial" w:hAnsi="Arial" w:cs="Arial"/>
+          <w:color w:val="3A434E"/>
+          <w:sz w:val="20"/>
+          <w:szCs w:val="20"/>
+        </w:rPr>
+      </w:pPr>
     </w:p>
     <w:p>
       <w:pPr>
@@ -3248,16 +3431,7 @@
           <w:sz w:val="20"/>
           <w:szCs w:val="20"/>
         </w:rPr>
-        <w:t>Now that we have two ways of reading information into our Arduino – one based on light levels, the other based on the position of the potentiometer dial, we can use these to control other components in our project. Since we</w:t>
-      </w:r>
-      <w:r>
-        <w:rPr>
-          <w:rFonts w:ascii="Arial" w:eastAsia="Arial" w:hAnsi="Arial" w:cs="Arial"/>
-          <w:color w:val="3A434E"/>
-          <w:sz w:val="20"/>
-          <w:szCs w:val="20"/>
-        </w:rPr>
-        <w:t xml:space="preserve">’ve been working with LEDs already, </w:t>
+        <w:t xml:space="preserve">Now that we have two ways of reading information into our Arduino – one based on light levels, the other based on the position of the potentiometer dial, we can use these to control other components in our project. Since we’ve been working with LEDs already, </w:t>
       </w:r>
       <w:proofErr w:type="spellStart"/>
       <w:r>
@@ -3288,6 +3462,39 @@
         </w:rPr>
         <w:br/>
       </w:r>
+    </w:p>
+    <w:p>
+      <w:pPr>
+        <w:shd w:val="clear" w:color="auto" w:fill="FFFFFF"/>
+        <w:spacing w:after="0" w:line="240" w:lineRule="auto"/>
+        <w:rPr>
+          <w:rFonts w:ascii="Arial" w:eastAsia="Arial" w:hAnsi="Arial" w:cs="Arial"/>
+          <w:color w:val="3A434E"/>
+          <w:sz w:val="20"/>
+          <w:szCs w:val="20"/>
+        </w:rPr>
+      </w:pPr>
+      <w:r>
+        <w:rPr>
+          <w:rFonts w:ascii="Arial" w:eastAsia="Arial" w:hAnsi="Arial" w:cs="Arial"/>
+          <w:color w:val="3A434E"/>
+          <w:sz w:val="20"/>
+          <w:szCs w:val="20"/>
+        </w:rPr>
+        <w:t xml:space="preserve">In this exercise, the only existing code is the structure of the C program. Use the previous files along with new code to solve the exercise. </w:t>
+      </w:r>
+    </w:p>
+    <w:p>
+      <w:pPr>
+        <w:shd w:val="clear" w:color="auto" w:fill="FFFFFF"/>
+        <w:spacing w:after="0" w:line="240" w:lineRule="auto"/>
+        <w:rPr>
+          <w:rFonts w:ascii="Arial" w:eastAsia="Arial" w:hAnsi="Arial" w:cs="Arial"/>
+          <w:color w:val="3A434E"/>
+          <w:sz w:val="20"/>
+          <w:szCs w:val="20"/>
+        </w:rPr>
+      </w:pPr>
     </w:p>
     <w:p>
       <w:pPr>
@@ -3318,16 +3525,7 @@
           <w:sz w:val="20"/>
           <w:szCs w:val="20"/>
         </w:rPr>
-        <w:t>Wire up the LED following the diag</w:t>
-      </w:r>
-      <w:r>
-        <w:rPr>
-          <w:rFonts w:ascii="Arial" w:eastAsia="Arial" w:hAnsi="Arial" w:cs="Arial"/>
-          <w:color w:val="3A434E"/>
-          <w:sz w:val="20"/>
-          <w:szCs w:val="20"/>
-        </w:rPr>
-        <w:t xml:space="preserve">ram at right. Note that the input to the LED is coming from pin 9 on the Arduino. You can use other pins, but if you want to control the brightness, you </w:t>
+        <w:t xml:space="preserve">Wire up the LED following the diagram at right. Note that the input to the LED is coming from pin 9 on the Arduino. You can use other pins, but if you want to control the brightness, you </w:t>
       </w:r>
       <w:proofErr w:type="gramStart"/>
       <w:r>
@@ -3367,16 +3565,7 @@
           <w:sz w:val="20"/>
           <w:szCs w:val="20"/>
         </w:rPr>
-        <w:t xml:space="preserve"> th</w:t>
-      </w:r>
-      <w:r>
-        <w:rPr>
-          <w:rFonts w:ascii="Arial" w:eastAsia="Arial" w:hAnsi="Arial" w:cs="Arial"/>
-          <w:color w:val="3A434E"/>
-          <w:sz w:val="20"/>
-          <w:szCs w:val="20"/>
-        </w:rPr>
-        <w:t xml:space="preserve">at we explored in Lab 1B. </w:t>
+        <w:t xml:space="preserve"> that we explored in Lab 1B. </w:t>
       </w:r>
     </w:p>
     <w:p>
@@ -3438,16 +3627,7 @@
           <w:sz w:val="20"/>
           <w:szCs w:val="20"/>
         </w:rPr>
-        <w:t>a</w:t>
-      </w:r>
-      <w:r>
-        <w:rPr>
-          <w:rFonts w:ascii="Arial" w:eastAsia="Arial" w:hAnsi="Arial" w:cs="Arial"/>
-          <w:color w:val="3A434E"/>
-          <w:sz w:val="20"/>
-          <w:szCs w:val="20"/>
-        </w:rPr>
-        <w:t>nalogWrite</w:t>
+        <w:t>analogWrite</w:t>
       </w:r>
       <w:proofErr w:type="spellEnd"/>
       <w:r>
@@ -3457,16 +3637,7 @@
           <w:sz w:val="20"/>
           <w:szCs w:val="20"/>
         </w:rPr>
-        <w:t xml:space="preserve"> command takes a pin number and a value between 0 and 255 to determine what level of output to establish. It does this by transitioning the pin voltage between +5 and 0 V so rapidly it seems to average out to a value between the two extremes, bas</w:t>
-      </w:r>
-      <w:r>
-        <w:rPr>
-          <w:rFonts w:ascii="Arial" w:eastAsia="Arial" w:hAnsi="Arial" w:cs="Arial"/>
-          <w:color w:val="3A434E"/>
-          <w:sz w:val="20"/>
-          <w:szCs w:val="20"/>
-        </w:rPr>
-        <w:t xml:space="preserve">ed on the proportion of time it spends at each value. </w:t>
+        <w:t xml:space="preserve"> command takes a pin number and a value between 0 and 255 to determine what level of output to establish. It does this by transitioning the pin voltage between +5 and 0 V so rapidly it seems to average out to a value between the two extremes, based on the proportion of time it spends at each value. </w:t>
       </w:r>
     </w:p>
     <w:p>
@@ -3574,34 +3745,7 @@
           <w:sz w:val="20"/>
           <w:szCs w:val="20"/>
         </w:rPr>
-        <w:t>. So, i</w:t>
-      </w:r>
-      <w:r>
-        <w:rPr>
-          <w:rFonts w:ascii="Arial" w:eastAsia="Arial" w:hAnsi="Arial" w:cs="Arial"/>
-          <w:color w:val="3A434E"/>
-          <w:sz w:val="20"/>
-          <w:szCs w:val="20"/>
-        </w:rPr>
-        <w:t xml:space="preserve">n order to convert </w:t>
-      </w:r>
-      <w:r>
-        <w:rPr>
-          <w:rFonts w:ascii="Arial" w:eastAsia="Arial" w:hAnsi="Arial" w:cs="Arial"/>
-          <w:color w:val="3A434E"/>
-          <w:sz w:val="20"/>
-          <w:szCs w:val="20"/>
-        </w:rPr>
-        <w:t xml:space="preserve">the </w:t>
-      </w:r>
-      <w:r>
-        <w:rPr>
-          <w:rFonts w:ascii="Arial" w:eastAsia="Arial" w:hAnsi="Arial" w:cs="Arial"/>
-          <w:color w:val="3A434E"/>
-          <w:sz w:val="20"/>
-          <w:szCs w:val="20"/>
-        </w:rPr>
-        <w:t xml:space="preserve">two </w:t>
+        <w:t xml:space="preserve">. So, in order to convert the two </w:t>
       </w:r>
       <w:proofErr w:type="gramStart"/>
       <w:r>
@@ -3631,16 +3775,7 @@
           <w:sz w:val="20"/>
           <w:szCs w:val="20"/>
         </w:rPr>
-        <w:t>a</w:t>
-      </w:r>
-      <w:r>
-        <w:rPr>
-          <w:rFonts w:ascii="Arial" w:eastAsia="Arial" w:hAnsi="Arial" w:cs="Arial"/>
-          <w:color w:val="3A434E"/>
-          <w:sz w:val="20"/>
-          <w:szCs w:val="20"/>
-        </w:rPr>
-        <w:t>nalogWrite</w:t>
+        <w:t>analogWrite</w:t>
       </w:r>
       <w:proofErr w:type="spellEnd"/>
       <w:r>
@@ -3650,52 +3785,7 @@
           <w:sz w:val="20"/>
           <w:szCs w:val="20"/>
         </w:rPr>
-        <w:t xml:space="preserve">, </w:t>
-      </w:r>
-      <w:r>
-        <w:rPr>
-          <w:rFonts w:ascii="Arial" w:eastAsia="Arial" w:hAnsi="Arial" w:cs="Arial"/>
-          <w:color w:val="3A434E"/>
-          <w:sz w:val="20"/>
-          <w:szCs w:val="20"/>
-        </w:rPr>
-        <w:t xml:space="preserve">we </w:t>
-      </w:r>
-      <w:r>
-        <w:rPr>
-          <w:rFonts w:ascii="Arial" w:eastAsia="Arial" w:hAnsi="Arial" w:cs="Arial"/>
-          <w:color w:val="3A434E"/>
-          <w:sz w:val="20"/>
-          <w:szCs w:val="20"/>
-        </w:rPr>
-        <w:t>will need t</w:t>
-      </w:r>
-      <w:r>
-        <w:rPr>
-          <w:rFonts w:ascii="Arial" w:eastAsia="Arial" w:hAnsi="Arial" w:cs="Arial"/>
-          <w:color w:val="3A434E"/>
-          <w:sz w:val="20"/>
-          <w:szCs w:val="20"/>
-        </w:rPr>
-        <w:t xml:space="preserve">o do a linear transformation (and convert to an int) to get </w:t>
-      </w:r>
-      <w:r>
-        <w:rPr>
-          <w:rFonts w:ascii="Arial" w:eastAsia="Arial" w:hAnsi="Arial" w:cs="Arial"/>
-          <w:color w:val="3A434E"/>
-          <w:sz w:val="20"/>
-          <w:szCs w:val="20"/>
-        </w:rPr>
-        <w:t xml:space="preserve">them </w:t>
-      </w:r>
-      <w:r>
-        <w:rPr>
-          <w:rFonts w:ascii="Arial" w:eastAsia="Arial" w:hAnsi="Arial" w:cs="Arial"/>
-          <w:color w:val="3A434E"/>
-          <w:sz w:val="20"/>
-          <w:szCs w:val="20"/>
-        </w:rPr>
-        <w:t xml:space="preserve">into the correct range. </w:t>
+        <w:t xml:space="preserve">, we will need to do a linear transformation (and convert to an int) to get them into the correct range. </w:t>
       </w:r>
     </w:p>
     <w:p>
@@ -3831,43 +3921,7 @@
           <w:sz w:val="20"/>
           <w:szCs w:val="20"/>
         </w:rPr>
-        <w:t xml:space="preserve"> requires a number from 0 to 255 or 2⁸. To convert a number from </w:t>
-      </w:r>
-      <w:r>
-        <w:rPr>
-          <w:rFonts w:ascii="Arial" w:eastAsia="Arial" w:hAnsi="Arial" w:cs="Arial"/>
-          <w:color w:val="3A434E"/>
-          <w:sz w:val="20"/>
-          <w:szCs w:val="20"/>
-        </w:rPr>
-        <w:t>2¹⁰</w:t>
-      </w:r>
-      <w:r>
-        <w:rPr>
-          <w:rFonts w:ascii="Arial" w:eastAsia="Arial" w:hAnsi="Arial" w:cs="Arial"/>
-          <w:color w:val="3A434E"/>
-          <w:sz w:val="20"/>
-          <w:szCs w:val="20"/>
-        </w:rPr>
-        <w:t xml:space="preserve"> to </w:t>
-      </w:r>
-      <w:r>
-        <w:rPr>
-          <w:rFonts w:ascii="Arial" w:eastAsia="Arial" w:hAnsi="Arial" w:cs="Arial"/>
-          <w:color w:val="3A434E"/>
-          <w:sz w:val="20"/>
-          <w:szCs w:val="20"/>
-        </w:rPr>
-        <w:t>2</w:t>
-      </w:r>
-      <w:r>
-        <w:rPr>
-          <w:rFonts w:ascii="Arial" w:eastAsia="Arial" w:hAnsi="Arial" w:cs="Arial"/>
-          <w:color w:val="3A434E"/>
-          <w:sz w:val="20"/>
-          <w:szCs w:val="20"/>
-        </w:rPr>
-        <w:t>⁸, we need to divide by 4, which is the same thing as shifting the number to the right, 2 places (2</w:t>
+        <w:t xml:space="preserve"> requires a number from 0 to 255 or 2⁸. To convert a number from 2¹⁰ to 2⁸, we need to divide by 4, which is the same thing as shifting the number to the right, 2 places (2</w:t>
       </w:r>
       <w:r>
         <w:rPr>
@@ -3915,14 +3969,6 @@
           <w:szCs w:val="20"/>
         </w:rPr>
         <w:tab/>
-      </w:r>
-      <w:r>
-        <w:rPr>
-          <w:rFonts w:ascii="Consolas" w:eastAsia="Arial" w:hAnsi="Consolas" w:cs="Consolas"/>
-          <w:color w:val="3A434E"/>
-          <w:sz w:val="20"/>
-          <w:szCs w:val="20"/>
-        </w:rPr>
         <w:t xml:space="preserve">int </w:t>
       </w:r>
       <w:proofErr w:type="spellStart"/>
@@ -4118,81 +4164,7 @@
           <w:sz w:val="20"/>
           <w:szCs w:val="20"/>
         </w:rPr>
-        <w:tab/>
-      </w:r>
-      <w:r>
-        <w:rPr>
-          <w:rFonts w:ascii="Arial" w:eastAsia="Arial" w:hAnsi="Arial" w:cs="Arial"/>
-          <w:color w:val="3A434E"/>
-          <w:sz w:val="20"/>
-          <w:szCs w:val="20"/>
-        </w:rPr>
-        <w:t xml:space="preserve">Using </w:t>
-      </w:r>
-      <w:r>
-        <w:rPr>
-          <w:rFonts w:ascii="Arial" w:eastAsia="Arial" w:hAnsi="Arial" w:cs="Arial"/>
-          <w:color w:val="3A434E"/>
-          <w:sz w:val="20"/>
-          <w:szCs w:val="20"/>
-        </w:rPr>
-        <w:t>the formula above</w:t>
-      </w:r>
-      <w:r>
-        <w:rPr>
-          <w:rFonts w:ascii="Arial" w:eastAsia="Arial" w:hAnsi="Arial" w:cs="Arial"/>
-          <w:color w:val="3A434E"/>
-          <w:sz w:val="20"/>
-          <w:szCs w:val="20"/>
-        </w:rPr>
-        <w:t xml:space="preserve"> and </w:t>
-      </w:r>
-      <w:proofErr w:type="spellStart"/>
-      <w:r>
-        <w:rPr>
-          <w:rFonts w:ascii="Arial" w:eastAsia="Arial" w:hAnsi="Arial" w:cs="Arial"/>
-          <w:color w:val="3A434E"/>
-          <w:sz w:val="20"/>
-          <w:szCs w:val="20"/>
-        </w:rPr>
-        <w:t>analogWrite</w:t>
-      </w:r>
-      <w:proofErr w:type="spellEnd"/>
-      <w:r>
-        <w:rPr>
-          <w:rFonts w:ascii="Arial" w:eastAsia="Arial" w:hAnsi="Arial" w:cs="Arial"/>
-          <w:color w:val="3A434E"/>
-          <w:sz w:val="20"/>
-          <w:szCs w:val="20"/>
-        </w:rPr>
-        <w:t>, a</w:t>
-      </w:r>
-      <w:r>
-        <w:rPr>
-          <w:rFonts w:ascii="Arial" w:eastAsia="Arial" w:hAnsi="Arial" w:cs="Arial"/>
-          <w:color w:val="3A434E"/>
-          <w:sz w:val="20"/>
-          <w:szCs w:val="20"/>
-        </w:rPr>
-        <w:t xml:space="preserve">dd </w:t>
-      </w:r>
-      <w:r>
-        <w:rPr>
-          <w:rFonts w:ascii="Arial" w:eastAsia="Arial" w:hAnsi="Arial" w:cs="Arial"/>
-          <w:color w:val="3A434E"/>
-          <w:sz w:val="20"/>
-          <w:szCs w:val="20"/>
-        </w:rPr>
-        <w:t>statements</w:t>
-      </w:r>
-      <w:r>
-        <w:rPr>
-          <w:rFonts w:ascii="Arial" w:eastAsia="Arial" w:hAnsi="Arial" w:cs="Arial"/>
-          <w:color w:val="3A434E"/>
-          <w:sz w:val="20"/>
-          <w:szCs w:val="20"/>
-        </w:rPr>
-        <w:t xml:space="preserve"> to send to pin 9 a value based on the position of the potentiometer dial. You should be able to change the brightness of the LED by rotating the dial of the potentiometer.</w:t>
+        <w:t xml:space="preserve">From the previous program, you probably saw a maximum value for the potentiometer to be 1023 and the minimum value to be 0. This makes sense as we see a full resistance swing using a potentiometer from maximum resistance to 0 ohms. </w:t>
       </w:r>
     </w:p>
     <w:p>
@@ -4262,16 +4234,110 @@
           <w:sz w:val="20"/>
           <w:szCs w:val="20"/>
         </w:rPr>
-        <w:t xml:space="preserve"> to control the time </w:t>
-      </w:r>
-      <w:r>
-        <w:rPr>
-          <w:rFonts w:ascii="Arial" w:eastAsia="Arial" w:hAnsi="Arial" w:cs="Arial"/>
-          <w:color w:val="3A434E"/>
-          <w:sz w:val="20"/>
-          <w:szCs w:val="20"/>
-        </w:rPr>
-        <w:t xml:space="preserve">delay for on or </w:t>
+        <w:t xml:space="preserve"> to</w:t>
+      </w:r>
+      <w:r>
+        <w:rPr>
+          <w:rFonts w:ascii="Arial" w:eastAsia="Arial" w:hAnsi="Arial" w:cs="Arial"/>
+          <w:color w:val="3A434E"/>
+          <w:sz w:val="20"/>
+          <w:szCs w:val="20"/>
+        </w:rPr>
+        <w:t>:</w:t>
+      </w:r>
+    </w:p>
+    <w:p>
+      <w:pPr>
+        <w:pStyle w:val="ListParagraph"/>
+        <w:numPr>
+          <w:ilvl w:val="1"/>
+          <w:numId w:val="1"/>
+        </w:numPr>
+        <w:pBdr>
+          <w:top w:val="nil"/>
+          <w:left w:val="nil"/>
+          <w:bottom w:val="nil"/>
+          <w:right w:val="nil"/>
+          <w:between w:val="nil"/>
+        </w:pBdr>
+        <w:shd w:val="clear" w:color="auto" w:fill="FFFFFF"/>
+        <w:spacing w:after="0" w:line="240" w:lineRule="auto"/>
+        <w:rPr>
+          <w:rFonts w:ascii="Arial" w:eastAsia="Arial" w:hAnsi="Arial" w:cs="Arial"/>
+          <w:color w:val="3A434E"/>
+          <w:sz w:val="20"/>
+          <w:szCs w:val="20"/>
+        </w:rPr>
+      </w:pPr>
+      <w:r>
+        <w:rPr>
+          <w:rFonts w:ascii="Arial" w:eastAsia="Arial" w:hAnsi="Arial" w:cs="Arial"/>
+          <w:color w:val="3A434E"/>
+          <w:sz w:val="20"/>
+          <w:szCs w:val="20"/>
+        </w:rPr>
+        <w:t xml:space="preserve">Using the formula above and </w:t>
+      </w:r>
+      <w:proofErr w:type="spellStart"/>
+      <w:r>
+        <w:rPr>
+          <w:rFonts w:ascii="Arial" w:eastAsia="Arial" w:hAnsi="Arial" w:cs="Arial"/>
+          <w:color w:val="3A434E"/>
+          <w:sz w:val="20"/>
+          <w:szCs w:val="20"/>
+        </w:rPr>
+        <w:t>analogWrite</w:t>
+      </w:r>
+      <w:proofErr w:type="spellEnd"/>
+      <w:r>
+        <w:rPr>
+          <w:rFonts w:ascii="Arial" w:eastAsia="Arial" w:hAnsi="Arial" w:cs="Arial"/>
+          <w:color w:val="3A434E"/>
+          <w:sz w:val="20"/>
+          <w:szCs w:val="20"/>
+        </w:rPr>
+        <w:t>, add statements to send to pin 9 a value based on the position of the potentiometer dial. You should be able to change the brightness of the LED by rotating the dial of the potentiometer.</w:t>
+      </w:r>
+    </w:p>
+    <w:p>
+      <w:pPr>
+        <w:numPr>
+          <w:ilvl w:val="1"/>
+          <w:numId w:val="1"/>
+        </w:numPr>
+        <w:pBdr>
+          <w:top w:val="nil"/>
+          <w:left w:val="nil"/>
+          <w:bottom w:val="nil"/>
+          <w:right w:val="nil"/>
+          <w:between w:val="nil"/>
+        </w:pBdr>
+        <w:shd w:val="clear" w:color="auto" w:fill="FFFFFF"/>
+        <w:spacing w:after="0" w:line="240" w:lineRule="auto"/>
+        <w:rPr>
+          <w:rFonts w:ascii="Arial" w:eastAsia="Arial" w:hAnsi="Arial" w:cs="Arial"/>
+          <w:color w:val="3A434E"/>
+          <w:sz w:val="20"/>
+          <w:szCs w:val="20"/>
+        </w:rPr>
+      </w:pPr>
+      <w:r>
+        <w:rPr>
+          <w:rFonts w:ascii="Arial" w:eastAsia="Arial" w:hAnsi="Arial" w:cs="Arial"/>
+          <w:color w:val="3A434E"/>
+          <w:sz w:val="20"/>
+          <w:szCs w:val="20"/>
+        </w:rPr>
+        <w:t xml:space="preserve">Add code to </w:t>
+      </w:r>
+      <w:r>
+        <w:rPr>
+          <w:rFonts w:ascii="Arial" w:eastAsia="Arial" w:hAnsi="Arial" w:cs="Arial"/>
+          <w:color w:val="3A434E"/>
+          <w:sz w:val="20"/>
+          <w:szCs w:val="20"/>
+        </w:rPr>
+        <w:t xml:space="preserve">control the time delay for on or </w:t>
       </w:r>
       <w:proofErr w:type="gramStart"/>
       <w:r>
@@ -4291,7 +4357,25 @@
           <w:sz w:val="20"/>
           <w:szCs w:val="20"/>
         </w:rPr>
-        <w:t xml:space="preserve"> the LED based on the light level sensor reading from the photocell. You should notice the delay time of the LED changing based on the light level picked up by the sensor. </w:t>
+        <w:t xml:space="preserve"> the LED based on the light level sensor reading from the photocell.</w:t>
+      </w:r>
+      <w:r>
+        <w:rPr>
+          <w:rFonts w:ascii="Arial" w:eastAsia="Arial" w:hAnsi="Arial" w:cs="Arial"/>
+          <w:color w:val="3A434E"/>
+          <w:sz w:val="20"/>
+          <w:szCs w:val="20"/>
+        </w:rPr>
+        <w:t xml:space="preserve"> </w:t>
+      </w:r>
+      <w:r>
+        <w:rPr>
+          <w:rFonts w:ascii="Arial" w:eastAsia="Arial" w:hAnsi="Arial" w:cs="Arial"/>
+          <w:color w:val="3A434E"/>
+          <w:sz w:val="20"/>
+          <w:szCs w:val="20"/>
+        </w:rPr>
+        <w:t xml:space="preserve">You should notice the delay time of the LED changing based on the light level picked up by the sensor. </w:t>
       </w:r>
     </w:p>
     <w:p>
@@ -4342,16 +4426,34 @@
           <w:sz w:val="20"/>
           <w:szCs w:val="20"/>
         </w:rPr>
-        <w:t>Now try changing so that the intensity of the LED is control</w:t>
-      </w:r>
-      <w:r>
-        <w:rPr>
-          <w:rFonts w:ascii="Arial" w:eastAsia="Arial" w:hAnsi="Arial" w:cs="Arial"/>
-          <w:color w:val="3A434E"/>
-          <w:sz w:val="20"/>
-          <w:szCs w:val="20"/>
-        </w:rPr>
-        <w:t xml:space="preserve">led by the photocell and the delay is controlled by the potentiometer. </w:t>
+        <w:t xml:space="preserve">Now you have a program which will blink the LED </w:t>
+      </w:r>
+      <w:r>
+        <w:rPr>
+          <w:rFonts w:ascii="Arial" w:eastAsia="Arial" w:hAnsi="Arial" w:cs="Arial"/>
+          <w:color w:val="3A434E"/>
+          <w:sz w:val="20"/>
+          <w:szCs w:val="20"/>
+        </w:rPr>
+        <w:t xml:space="preserve">at a rate, </w:t>
+      </w:r>
+      <w:r>
+        <w:rPr>
+          <w:rFonts w:ascii="Arial" w:eastAsia="Arial" w:hAnsi="Arial" w:cs="Arial"/>
+          <w:color w:val="3A434E"/>
+          <w:sz w:val="20"/>
+          <w:szCs w:val="20"/>
+        </w:rPr>
+        <w:t>based on the photocell reading and will dim or brighten based on the potentiometer reading!</w:t>
+      </w:r>
+      <w:r>
+        <w:rPr>
+          <w:rFonts w:ascii="Arial" w:eastAsia="Arial" w:hAnsi="Arial" w:cs="Arial"/>
+          <w:color w:val="3A434E"/>
+          <w:sz w:val="20"/>
+          <w:szCs w:val="20"/>
+        </w:rPr>
+        <w:t xml:space="preserve"> </w:t>
       </w:r>
     </w:p>
     <w:p>
@@ -4456,6 +4558,178 @@
 <file path=word/numbering.xml><?xml version="1.0" encoding="utf-8"?>
 <w:numbering xmlns:wpc="http://schemas.microsoft.com/office/word/2010/wordprocessingCanvas" xmlns:cx="http://schemas.microsoft.com/office/drawing/2014/chartex" xmlns:cx1="http://schemas.microsoft.com/office/drawing/2015/9/8/chartex" xmlns:cx2="http://schemas.microsoft.com/office/drawing/2015/10/21/chartex" xmlns:cx3="http://schemas.microsoft.com/office/drawing/2016/5/9/chartex" xmlns:cx4="http://schemas.microsoft.com/office/drawing/2016/5/10/chartex" xmlns:cx5="http://schemas.microsoft.com/office/drawing/2016/5/11/chartex" xmlns:cx6="http://schemas.microsoft.com/office/drawing/2016/5/12/chartex" xmlns:cx7="http://schemas.microsoft.com/office/drawing/2016/5/13/chartex" xmlns:cx8="http://schemas.microsoft.com/office/drawing/2016/5/14/chartex" xmlns:mc="http://schemas.openxmlformats.org/markup-compatibility/2006" xmlns:aink="http://schemas.microsoft.com/office/drawing/2016/ink" xmlns:am3d="http://schemas.microsoft.com/office/drawing/2017/model3d" xmlns:o="urn:schemas-microsoft-com:office:office" xmlns:r="http://schemas.openxmlformats.org/officeDocument/2006/relationships" xmlns:m="http://schemas.openxmlformats.org/officeDocument/2006/math" xmlns:v="urn:schemas-microsoft-com:vml" xmlns:wp14="http://schemas.microsoft.com/office/word/2010/wordprocessingDrawing" xmlns:wp="http://schemas.openxmlformats.org/drawingml/2006/wordprocessingDrawing" xmlns:w10="urn:schemas-microsoft-com:office:word" xmlns:w="http://schemas.openxmlformats.org/wordprocessingml/2006/main" xmlns:w14="http://schemas.microsoft.com/office/word/2010/wordml" xmlns:w15="http://schemas.microsoft.com/office/word/2012/wordml" xmlns:w16cex="http://schemas.microsoft.com/office/word/2018/wordml/cex" xmlns:w16cid="http://schemas.microsoft.com/office/word/2016/wordml/cid" xmlns:w16="http://schemas.microsoft.com/office/word/2018/wordml" xmlns:w16sdtdh="http://schemas.microsoft.com/office/word/2020/wordml/sdtdatahash" xmlns:w16se="http://schemas.microsoft.com/office/word/2015/wordml/symex" xmlns:wpg="http://schemas.microsoft.com/office/word/2010/wordprocessingGroup" xmlns:wpi="http://schemas.microsoft.com/office/word/2010/wordprocessingInk" xmlns:wne="http://schemas.microsoft.com/office/word/2006/wordml" xmlns:wps="http://schemas.microsoft.com/office/word/2010/wordprocessingShape" mc:Ignorable="w14 w15 w16se w16cid w16 w16cex w16sdtdh wp14">
   <w:abstractNum w:abstractNumId="0" w15:restartNumberingAfterBreak="0">
+    <w:nsid w:val="1532478B"/>
+    <w:multiLevelType w:val="hybridMultilevel"/>
+    <w:tmpl w:val="C81C9862"/>
+    <w:lvl w:ilvl="0" w:tplc="0409000F">
+      <w:start w:val="1"/>
+      <w:numFmt w:val="decimal"/>
+      <w:lvlText w:val="%1."/>
+      <w:lvlJc w:val="left"/>
+      <w:pPr>
+        <w:ind w:left="360" w:hanging="360"/>
+      </w:pPr>
+    </w:lvl>
+    <w:lvl w:ilvl="1" w:tplc="04090019" w:tentative="1">
+      <w:start w:val="1"/>
+      <w:numFmt w:val="lowerLetter"/>
+      <w:lvlText w:val="%2."/>
+      <w:lvlJc w:val="left"/>
+      <w:pPr>
+        <w:ind w:left="1080" w:hanging="360"/>
+      </w:pPr>
+    </w:lvl>
+    <w:lvl w:ilvl="2" w:tplc="0409001B" w:tentative="1">
+      <w:start w:val="1"/>
+      <w:numFmt w:val="lowerRoman"/>
+      <w:lvlText w:val="%3."/>
+      <w:lvlJc w:val="right"/>
+      <w:pPr>
+        <w:ind w:left="1800" w:hanging="180"/>
+      </w:pPr>
+    </w:lvl>
+    <w:lvl w:ilvl="3" w:tplc="0409000F" w:tentative="1">
+      <w:start w:val="1"/>
+      <w:numFmt w:val="decimal"/>
+      <w:lvlText w:val="%4."/>
+      <w:lvlJc w:val="left"/>
+      <w:pPr>
+        <w:ind w:left="2520" w:hanging="360"/>
+      </w:pPr>
+    </w:lvl>
+    <w:lvl w:ilvl="4" w:tplc="04090019" w:tentative="1">
+      <w:start w:val="1"/>
+      <w:numFmt w:val="lowerLetter"/>
+      <w:lvlText w:val="%5."/>
+      <w:lvlJc w:val="left"/>
+      <w:pPr>
+        <w:ind w:left="3240" w:hanging="360"/>
+      </w:pPr>
+    </w:lvl>
+    <w:lvl w:ilvl="5" w:tplc="0409001B" w:tentative="1">
+      <w:start w:val="1"/>
+      <w:numFmt w:val="lowerRoman"/>
+      <w:lvlText w:val="%6."/>
+      <w:lvlJc w:val="right"/>
+      <w:pPr>
+        <w:ind w:left="3960" w:hanging="180"/>
+      </w:pPr>
+    </w:lvl>
+    <w:lvl w:ilvl="6" w:tplc="0409000F" w:tentative="1">
+      <w:start w:val="1"/>
+      <w:numFmt w:val="decimal"/>
+      <w:lvlText w:val="%7."/>
+      <w:lvlJc w:val="left"/>
+      <w:pPr>
+        <w:ind w:left="4680" w:hanging="360"/>
+      </w:pPr>
+    </w:lvl>
+    <w:lvl w:ilvl="7" w:tplc="04090019" w:tentative="1">
+      <w:start w:val="1"/>
+      <w:numFmt w:val="lowerLetter"/>
+      <w:lvlText w:val="%8."/>
+      <w:lvlJc w:val="left"/>
+      <w:pPr>
+        <w:ind w:left="5400" w:hanging="360"/>
+      </w:pPr>
+    </w:lvl>
+    <w:lvl w:ilvl="8" w:tplc="0409001B" w:tentative="1">
+      <w:start w:val="1"/>
+      <w:numFmt w:val="lowerRoman"/>
+      <w:lvlText w:val="%9."/>
+      <w:lvlJc w:val="right"/>
+      <w:pPr>
+        <w:ind w:left="6120" w:hanging="180"/>
+      </w:pPr>
+    </w:lvl>
+  </w:abstractNum>
+  <w:abstractNum w:abstractNumId="1" w15:restartNumberingAfterBreak="0">
+    <w:nsid w:val="306C6908"/>
+    <w:multiLevelType w:val="hybridMultilevel"/>
+    <w:tmpl w:val="62B63852"/>
+    <w:lvl w:ilvl="0" w:tplc="0409000F">
+      <w:start w:val="1"/>
+      <w:numFmt w:val="decimal"/>
+      <w:lvlText w:val="%1."/>
+      <w:lvlJc w:val="left"/>
+      <w:pPr>
+        <w:ind w:left="360" w:hanging="360"/>
+      </w:pPr>
+    </w:lvl>
+    <w:lvl w:ilvl="1" w:tplc="04090019" w:tentative="1">
+      <w:start w:val="1"/>
+      <w:numFmt w:val="lowerLetter"/>
+      <w:lvlText w:val="%2."/>
+      <w:lvlJc w:val="left"/>
+      <w:pPr>
+        <w:ind w:left="1080" w:hanging="360"/>
+      </w:pPr>
+    </w:lvl>
+    <w:lvl w:ilvl="2" w:tplc="0409001B" w:tentative="1">
+      <w:start w:val="1"/>
+      <w:numFmt w:val="lowerRoman"/>
+      <w:lvlText w:val="%3."/>
+      <w:lvlJc w:val="right"/>
+      <w:pPr>
+        <w:ind w:left="1800" w:hanging="180"/>
+      </w:pPr>
+    </w:lvl>
+    <w:lvl w:ilvl="3" w:tplc="0409000F" w:tentative="1">
+      <w:start w:val="1"/>
+      <w:numFmt w:val="decimal"/>
+      <w:lvlText w:val="%4."/>
+      <w:lvlJc w:val="left"/>
+      <w:pPr>
+        <w:ind w:left="2520" w:hanging="360"/>
+      </w:pPr>
+    </w:lvl>
+    <w:lvl w:ilvl="4" w:tplc="04090019" w:tentative="1">
+      <w:start w:val="1"/>
+      <w:numFmt w:val="lowerLetter"/>
+      <w:lvlText w:val="%5."/>
+      <w:lvlJc w:val="left"/>
+      <w:pPr>
+        <w:ind w:left="3240" w:hanging="360"/>
+      </w:pPr>
+    </w:lvl>
+    <w:lvl w:ilvl="5" w:tplc="0409001B" w:tentative="1">
+      <w:start w:val="1"/>
+      <w:numFmt w:val="lowerRoman"/>
+      <w:lvlText w:val="%6."/>
+      <w:lvlJc w:val="right"/>
+      <w:pPr>
+        <w:ind w:left="3960" w:hanging="180"/>
+      </w:pPr>
+    </w:lvl>
+    <w:lvl w:ilvl="6" w:tplc="0409000F" w:tentative="1">
+      <w:start w:val="1"/>
+      <w:numFmt w:val="decimal"/>
+      <w:lvlText w:val="%7."/>
+      <w:lvlJc w:val="left"/>
+      <w:pPr>
+        <w:ind w:left="4680" w:hanging="360"/>
+      </w:pPr>
+    </w:lvl>
+    <w:lvl w:ilvl="7" w:tplc="04090019" w:tentative="1">
+      <w:start w:val="1"/>
+      <w:numFmt w:val="lowerLetter"/>
+      <w:lvlText w:val="%8."/>
+      <w:lvlJc w:val="left"/>
+      <w:pPr>
+        <w:ind w:left="5400" w:hanging="360"/>
+      </w:pPr>
+    </w:lvl>
+    <w:lvl w:ilvl="8" w:tplc="0409001B" w:tentative="1">
+      <w:start w:val="1"/>
+      <w:numFmt w:val="lowerRoman"/>
+      <w:lvlText w:val="%9."/>
+      <w:lvlJc w:val="right"/>
+      <w:pPr>
+        <w:ind w:left="6120" w:hanging="180"/>
+      </w:pPr>
+    </w:lvl>
+  </w:abstractNum>
+  <w:abstractNum w:abstractNumId="2" w15:restartNumberingAfterBreak="0">
     <w:nsid w:val="7E7A5667"/>
     <w:multiLevelType w:val="multilevel"/>
     <w:tmpl w:val="F75AC6D2"/>
@@ -4542,7 +4816,13 @@
     </w:lvl>
   </w:abstractNum>
   <w:num w:numId="1">
+    <w:abstractNumId w:val="2"/>
+  </w:num>
+  <w:num w:numId="2">
     <w:abstractNumId w:val="0"/>
+  </w:num>
+  <w:num w:numId="3">
+    <w:abstractNumId w:val="1"/>
   </w:num>
 </w:numbering>
 </file>
@@ -5124,6 +5404,17 @@
       <w:szCs w:val="48"/>
     </w:rPr>
   </w:style>
+  <w:style w:type="paragraph" w:styleId="ListParagraph">
+    <w:name w:val="List Paragraph"/>
+    <w:basedOn w:val="Normal"/>
+    <w:uiPriority w:val="34"/>
+    <w:qFormat/>
+    <w:rsid w:val="005315CC"/>
+    <w:pPr>
+      <w:ind w:left="720"/>
+      <w:contextualSpacing/>
+    </w:pPr>
+  </w:style>
 </w:styles>
 </file>
 
